--- a/stayOver/StayOver.docx
+++ b/stayOver/StayOver.docx
@@ -4,7 +4,7 @@
   <w:body>
     <w:p>
       <w:pPr>
-        <w:pStyle w:val="style27"/>
+        <w:pStyle w:val="style28"/>
       </w:pPr>
       <w:r>
         <w:rPr/>
@@ -14,6 +14,10 @@
     <w:p>
       <w:pPr>
         <w:pStyle w:val="style1"/>
+        <w:numPr>
+          <w:ilvl w:val="0"/>
+          <w:numId w:val="1"/>
+        </w:numPr>
       </w:pPr>
       <w:r>
         <w:rPr/>
@@ -32,6 +36,10 @@
     <w:p>
       <w:pPr>
         <w:pStyle w:val="style1"/>
+        <w:numPr>
+          <w:ilvl w:val="0"/>
+          <w:numId w:val="1"/>
+        </w:numPr>
       </w:pPr>
       <w:r>
         <w:rPr/>
@@ -40,7 +48,7 @@
     </w:p>
     <w:p>
       <w:pPr>
-        <w:pStyle w:val="style23"/>
+        <w:pStyle w:val="style24"/>
       </w:pPr>
       <w:r>
         <w:rPr/>
@@ -49,7 +57,7 @@
     </w:p>
     <w:p>
       <w:pPr>
-        <w:pStyle w:val="style23"/>
+        <w:pStyle w:val="style24"/>
       </w:pPr>
       <w:r>
         <w:rPr/>
@@ -62,7 +70,7 @@
     </w:p>
     <w:p>
       <w:pPr>
-        <w:pStyle w:val="style23"/>
+        <w:pStyle w:val="style24"/>
       </w:pPr>
       <w:r>
         <w:rPr/>
@@ -75,7 +83,7 @@
     </w:p>
     <w:p>
       <w:pPr>
-        <w:pStyle w:val="style23"/>
+        <w:pStyle w:val="style24"/>
       </w:pPr>
       <w:r>
         <w:rPr/>
@@ -88,7 +96,7 @@
     </w:p>
     <w:p>
       <w:pPr>
-        <w:pStyle w:val="style23"/>
+        <w:pStyle w:val="style24"/>
       </w:pPr>
       <w:r>
         <w:rPr/>
@@ -97,7 +105,7 @@
     </w:p>
     <w:p>
       <w:pPr>
-        <w:pStyle w:val="style23"/>
+        <w:pStyle w:val="style24"/>
       </w:pPr>
       <w:r>
         <w:rPr/>
@@ -110,7 +118,7 @@
     </w:p>
     <w:p>
       <w:pPr>
-        <w:pStyle w:val="style23"/>
+        <w:pStyle w:val="style24"/>
       </w:pPr>
       <w:r>
         <w:rPr/>
@@ -120,7 +128,7 @@
     </w:p>
     <w:p>
       <w:pPr>
-        <w:pStyle w:val="style23"/>
+        <w:pStyle w:val="style24"/>
       </w:pPr>
       <w:r>
         <w:rPr/>
@@ -133,7 +141,7 @@
     </w:p>
     <w:p>
       <w:pPr>
-        <w:pStyle w:val="style23"/>
+        <w:pStyle w:val="style24"/>
       </w:pPr>
       <w:r>
         <w:rPr/>
@@ -146,7 +154,7 @@
     </w:p>
     <w:p>
       <w:pPr>
-        <w:pStyle w:val="style23"/>
+        <w:pStyle w:val="style24"/>
       </w:pPr>
       <w:r>
         <w:rPr/>
@@ -159,7 +167,7 @@
     </w:p>
     <w:p>
       <w:pPr>
-        <w:pStyle w:val="style23"/>
+        <w:pStyle w:val="style24"/>
       </w:pPr>
       <w:r>
         <w:rPr/>
@@ -168,7 +176,7 @@
     </w:p>
     <w:p>
       <w:pPr>
-        <w:pStyle w:val="style23"/>
+        <w:pStyle w:val="style24"/>
       </w:pPr>
       <w:r>
         <w:rPr/>
@@ -181,7 +189,7 @@
     </w:p>
     <w:p>
       <w:pPr>
-        <w:pStyle w:val="style23"/>
+        <w:pStyle w:val="style24"/>
       </w:pPr>
       <w:r>
         <w:rPr/>
@@ -194,7 +202,7 @@
     </w:p>
     <w:p>
       <w:pPr>
-        <w:pStyle w:val="style23"/>
+        <w:pStyle w:val="style24"/>
       </w:pPr>
       <w:r>
         <w:rPr/>
@@ -203,7 +211,7 @@
     </w:p>
     <w:p>
       <w:pPr>
-        <w:pStyle w:val="style23"/>
+        <w:pStyle w:val="style24"/>
       </w:pPr>
       <w:r>
         <w:rPr/>
@@ -216,7 +224,7 @@
     </w:p>
     <w:p>
       <w:pPr>
-        <w:pStyle w:val="style23"/>
+        <w:pStyle w:val="style24"/>
       </w:pPr>
       <w:r>
         <w:rPr/>
@@ -229,16 +237,16 @@
     </w:p>
     <w:p>
       <w:pPr>
-        <w:pStyle w:val="style23"/>
-      </w:pPr>
-      <w:r>
-        <w:rPr/>
-        <w:t xml:space="preserve">→ </w:t>
-      </w:r>
-    </w:p>
-    <w:p>
-      <w:pPr>
-        <w:pStyle w:val="style23"/>
+        <w:pStyle w:val="style24"/>
+      </w:pPr>
+      <w:r>
+        <w:rPr/>
+        <w:t xml:space="preserve">→ </w:t>
+      </w:r>
+    </w:p>
+    <w:p>
+      <w:pPr>
+        <w:pStyle w:val="style24"/>
       </w:pPr>
       <w:r>
         <w:rPr/>
@@ -247,7 +255,7 @@
     </w:p>
     <w:p>
       <w:pPr>
-        <w:pStyle w:val="style23"/>
+        <w:pStyle w:val="style24"/>
       </w:pPr>
       <w:r>
         <w:rPr/>
@@ -260,7 +268,7 @@
     </w:p>
     <w:p>
       <w:pPr>
-        <w:pStyle w:val="style23"/>
+        <w:pStyle w:val="style24"/>
       </w:pPr>
       <w:r>
         <w:rPr/>
@@ -273,7 +281,7 @@
     </w:p>
     <w:p>
       <w:pPr>
-        <w:pStyle w:val="style23"/>
+        <w:pStyle w:val="style24"/>
       </w:pPr>
       <w:r>
         <w:rPr/>
@@ -286,7 +294,7 @@
     </w:p>
     <w:p>
       <w:pPr>
-        <w:pStyle w:val="style23"/>
+        <w:pStyle w:val="style24"/>
       </w:pPr>
       <w:r>
         <w:rPr/>
@@ -299,7 +307,7 @@
     </w:p>
     <w:p>
       <w:pPr>
-        <w:pStyle w:val="style23"/>
+        <w:pStyle w:val="style24"/>
       </w:pPr>
       <w:r>
         <w:rPr/>
@@ -309,6 +317,22 @@
     <w:p>
       <w:pPr>
         <w:pStyle w:val="style1"/>
+        <w:numPr>
+          <w:ilvl w:val="0"/>
+          <w:numId w:val="1"/>
+        </w:numPr>
+      </w:pPr>
+      <w:r>
+        <w:rPr/>
+      </w:r>
+    </w:p>
+    <w:p>
+      <w:pPr>
+        <w:pStyle w:val="style1"/>
+        <w:numPr>
+          <w:ilvl w:val="0"/>
+          <w:numId w:val="1"/>
+        </w:numPr>
       </w:pPr>
       <w:r>
         <w:rPr/>
@@ -345,6 +369,10 @@
     <w:p>
       <w:pPr>
         <w:pStyle w:val="style1"/>
+        <w:numPr>
+          <w:ilvl w:val="0"/>
+          <w:numId w:val="1"/>
+        </w:numPr>
       </w:pPr>
       <w:r>
         <w:rPr/>
@@ -363,6 +391,10 @@
     <w:p>
       <w:pPr>
         <w:pStyle w:val="style1"/>
+        <w:numPr>
+          <w:ilvl w:val="0"/>
+          <w:numId w:val="1"/>
+        </w:numPr>
       </w:pPr>
       <w:r>
         <w:rPr/>
@@ -374,49 +406,135 @@
         <w:pStyle w:val="style2"/>
         <w:numPr>
           <w:ilvl w:val="1"/>
-          <w:numId w:val="1"/>
+          <w:numId w:val="2"/>
         </w:numPr>
       </w:pPr>
-      <w:r>
-        <w:rPr/>
-        <w:t>Factory Pattern</w:t>
-      </w:r>
-    </w:p>
-    <w:p>
-      <w:pPr>
-        <w:pStyle w:val="style0"/>
-      </w:pPr>
-      <w:r>
-        <w:rPr/>
-        <w:t xml:space="preserve">Factory wird über das Model so initialisiert, dass das Model in die Factory geschrieben wird, alle von der Factory verwalteten Klassen besorgen sich Model von der Factory. </w:t>
-      </w:r>
-      <w:bookmarkStart w:id="0" w:name="_GoBack"/>
-      <w:bookmarkEnd w:id="0"/>
       <w:r>
         <w:rPr>
           <w:b/>
         </w:rPr>
-        <w:t xml:space="preserve">Sollte noch in den Klassenkonstruktor übernommen werden !!!!!?? </w:t>
-      </w:r>
-    </w:p>
-    <w:p>
-      <w:pPr>
-        <w:pStyle w:val="style2"/>
+        <w:t>Anzeige der letzten „Ereignisse“</w:t>
+      </w:r>
+    </w:p>
+    <w:p>
+      <w:pPr>
+        <w:pStyle w:val="style24"/>
         <w:numPr>
-          <w:ilvl w:val="1"/>
+          <w:ilvl w:val="0"/>
+          <w:numId w:val="4"/>
+        </w:numPr>
+      </w:pPr>
+      <w:r>
+        <w:rPr>
+          <w:rFonts w:ascii="Calibra" w:hAnsi="Calibra"/>
+          <w:b w:val="false"/>
+          <w:bCs w:val="false"/>
+          <w:sz w:val="20"/>
+          <w:szCs w:val="20"/>
+        </w:rPr>
+        <w:t>Neue Termine ihrer geholfenen Kinder</w:t>
+      </w:r>
+    </w:p>
+    <w:p>
+      <w:pPr>
+        <w:pStyle w:val="style24"/>
+        <w:numPr>
+          <w:ilvl w:val="0"/>
+          <w:numId w:val="4"/>
+        </w:numPr>
+      </w:pPr>
+      <w:r>
+        <w:rPr>
+          <w:rFonts w:ascii="Calibra" w:hAnsi="Calibra"/>
+          <w:b w:val="false"/>
+          <w:bCs w:val="false"/>
+          <w:sz w:val="20"/>
+          <w:szCs w:val="20"/>
+        </w:rPr>
+        <w:t>Änderung an zugewiesenen Terminen</w:t>
+      </w:r>
+    </w:p>
+    <w:p>
+      <w:pPr>
+        <w:pStyle w:val="style24"/>
+        <w:numPr>
+          <w:ilvl w:val="0"/>
+          <w:numId w:val="4"/>
+        </w:numPr>
+      </w:pPr>
+      <w:r>
+        <w:rPr>
+          <w:b w:val="false"/>
+          <w:bCs w:val="false"/>
+        </w:rPr>
+      </w:r>
+    </w:p>
+    <w:p>
+      <w:pPr>
+        <w:pStyle w:val="style24"/>
+        <w:numPr>
+          <w:ilvl w:val="0"/>
+          <w:numId w:val="4"/>
+        </w:numPr>
+      </w:pPr>
+      <w:r>
+        <w:rPr>
+          <w:rFonts w:ascii="Calibra" w:hAnsi="Calibra"/>
+          <w:b w:val="false"/>
+          <w:bCs w:val="false"/>
+          <w:sz w:val="20"/>
+          <w:szCs w:val="20"/>
+        </w:rPr>
+        <w:t>Nachrichteneingang</w:t>
+      </w:r>
+    </w:p>
+    <w:p>
+      <w:pPr>
+        <w:pStyle w:val="style1"/>
+        <w:numPr>
+          <w:ilvl w:val="0"/>
           <w:numId w:val="1"/>
         </w:numPr>
       </w:pPr>
       <w:r>
         <w:rPr/>
-      </w:r>
-    </w:p>
-    <w:p>
-      <w:pPr>
-        <w:pStyle w:val="style0"/>
-      </w:pPr>
-      <w:r>
-        <w:rPr/>
+        <w:t>Logging</w:t>
+      </w:r>
+    </w:p>
+    <w:p>
+      <w:pPr>
+        <w:pStyle w:val="style24"/>
+      </w:pPr>
+      <w:r>
+        <w:rPr/>
+        <w:t>Es werden folgende Events gelogt:</w:t>
+      </w:r>
+    </w:p>
+    <w:p>
+      <w:pPr>
+        <w:pStyle w:val="style24"/>
+        <w:numPr>
+          <w:ilvl w:val="0"/>
+          <w:numId w:val="3"/>
+        </w:numPr>
+      </w:pPr>
+      <w:r>
+        <w:rPr/>
+        <w:t>Zuordnen einer Person als Helfer zu einer anderem Kind</w:t>
+      </w:r>
+    </w:p>
+    <w:p>
+      <w:pPr>
+        <w:pStyle w:val="style24"/>
+        <w:numPr>
+          <w:ilvl w:val="0"/>
+          <w:numId w:val="3"/>
+        </w:numPr>
+        <w:spacing w:after="120" w:before="0"/>
+      </w:pPr>
+      <w:r>
+        <w:rPr/>
+        <w:t>Anlage eines Termins</w:t>
       </w:r>
     </w:p>
     <w:sectPr>
@@ -553,8 +671,410 @@
       </w:pPr>
     </w:lvl>
   </w:abstractNum>
+  <w:abstractNum w:abstractNumId="2">
+    <w:lvl w:ilvl="0">
+      <w:start w:val="1"/>
+      <w:numFmt w:val="none"/>
+      <w:suff w:val="nothing"/>
+      <w:lvlText w:val=""/>
+      <w:lvlJc w:val="left"/>
+      <w:pPr>
+        <w:tabs>
+          <w:tab w:pos="432" w:val="num"/>
+        </w:tabs>
+        <w:ind w:hanging="432" w:left="432"/>
+      </w:pPr>
+    </w:lvl>
+    <w:lvl w:ilvl="1">
+      <w:start w:val="1"/>
+      <w:numFmt w:val="none"/>
+      <w:suff w:val="nothing"/>
+      <w:lvlText w:val=""/>
+      <w:lvlJc w:val="left"/>
+      <w:pPr>
+        <w:tabs>
+          <w:tab w:pos="576" w:val="num"/>
+        </w:tabs>
+        <w:ind w:hanging="576" w:left="576"/>
+      </w:pPr>
+    </w:lvl>
+    <w:lvl w:ilvl="2">
+      <w:start w:val="1"/>
+      <w:numFmt w:val="none"/>
+      <w:suff w:val="nothing"/>
+      <w:lvlText w:val=""/>
+      <w:lvlJc w:val="left"/>
+      <w:pPr>
+        <w:tabs>
+          <w:tab w:pos="720" w:val="num"/>
+        </w:tabs>
+        <w:ind w:hanging="720" w:left="720"/>
+      </w:pPr>
+    </w:lvl>
+    <w:lvl w:ilvl="3">
+      <w:start w:val="1"/>
+      <w:numFmt w:val="none"/>
+      <w:suff w:val="nothing"/>
+      <w:lvlText w:val=""/>
+      <w:lvlJc w:val="left"/>
+      <w:pPr>
+        <w:tabs>
+          <w:tab w:pos="864" w:val="num"/>
+        </w:tabs>
+        <w:ind w:hanging="864" w:left="864"/>
+      </w:pPr>
+    </w:lvl>
+    <w:lvl w:ilvl="4">
+      <w:start w:val="1"/>
+      <w:numFmt w:val="none"/>
+      <w:suff w:val="nothing"/>
+      <w:lvlText w:val=""/>
+      <w:lvlJc w:val="left"/>
+      <w:pPr>
+        <w:tabs>
+          <w:tab w:pos="1008" w:val="num"/>
+        </w:tabs>
+        <w:ind w:hanging="1008" w:left="1008"/>
+      </w:pPr>
+    </w:lvl>
+    <w:lvl w:ilvl="5">
+      <w:start w:val="1"/>
+      <w:numFmt w:val="none"/>
+      <w:suff w:val="nothing"/>
+      <w:lvlText w:val=""/>
+      <w:lvlJc w:val="left"/>
+      <w:pPr>
+        <w:tabs>
+          <w:tab w:pos="1152" w:val="num"/>
+        </w:tabs>
+        <w:ind w:hanging="1152" w:left="1152"/>
+      </w:pPr>
+    </w:lvl>
+    <w:lvl w:ilvl="6">
+      <w:start w:val="1"/>
+      <w:numFmt w:val="none"/>
+      <w:suff w:val="nothing"/>
+      <w:lvlText w:val=""/>
+      <w:lvlJc w:val="left"/>
+      <w:pPr>
+        <w:tabs>
+          <w:tab w:pos="1296" w:val="num"/>
+        </w:tabs>
+        <w:ind w:hanging="1296" w:left="1296"/>
+      </w:pPr>
+    </w:lvl>
+    <w:lvl w:ilvl="7">
+      <w:start w:val="1"/>
+      <w:numFmt w:val="none"/>
+      <w:suff w:val="nothing"/>
+      <w:lvlText w:val=""/>
+      <w:lvlJc w:val="left"/>
+      <w:pPr>
+        <w:tabs>
+          <w:tab w:pos="1440" w:val="num"/>
+        </w:tabs>
+        <w:ind w:hanging="1440" w:left="1440"/>
+      </w:pPr>
+    </w:lvl>
+    <w:lvl w:ilvl="8">
+      <w:start w:val="1"/>
+      <w:numFmt w:val="none"/>
+      <w:suff w:val="nothing"/>
+      <w:lvlText w:val=""/>
+      <w:lvlJc w:val="left"/>
+      <w:pPr>
+        <w:tabs>
+          <w:tab w:pos="1584" w:val="num"/>
+        </w:tabs>
+        <w:ind w:hanging="1584" w:left="1584"/>
+      </w:pPr>
+    </w:lvl>
+  </w:abstractNum>
+  <w:abstractNum w:abstractNumId="3">
+    <w:lvl w:ilvl="0">
+      <w:start w:val="1"/>
+      <w:numFmt w:val="bullet"/>
+      <w:lvlText w:val=""/>
+      <w:lvlJc w:val="left"/>
+      <w:pPr>
+        <w:tabs>
+          <w:tab w:pos="720" w:val="num"/>
+        </w:tabs>
+        <w:ind w:hanging="360" w:left="720"/>
+      </w:pPr>
+      <w:rPr>
+        <w:rFonts w:ascii="Symbol" w:cs="Symbol" w:hAnsi="Symbol" w:hint="default"/>
+      </w:rPr>
+    </w:lvl>
+    <w:lvl w:ilvl="1">
+      <w:start w:val="1"/>
+      <w:numFmt w:val="bullet"/>
+      <w:lvlText w:val=""/>
+      <w:lvlJc w:val="left"/>
+      <w:pPr>
+        <w:tabs>
+          <w:tab w:pos="1080" w:val="num"/>
+        </w:tabs>
+        <w:ind w:hanging="360" w:left="1080"/>
+      </w:pPr>
+      <w:rPr>
+        <w:rFonts w:ascii="Symbol" w:cs="Symbol" w:hAnsi="Symbol" w:hint="default"/>
+      </w:rPr>
+    </w:lvl>
+    <w:lvl w:ilvl="2">
+      <w:start w:val="1"/>
+      <w:numFmt w:val="bullet"/>
+      <w:lvlText w:val=""/>
+      <w:lvlJc w:val="left"/>
+      <w:pPr>
+        <w:tabs>
+          <w:tab w:pos="1440" w:val="num"/>
+        </w:tabs>
+        <w:ind w:hanging="360" w:left="1440"/>
+      </w:pPr>
+      <w:rPr>
+        <w:rFonts w:ascii="Symbol" w:cs="Symbol" w:hAnsi="Symbol" w:hint="default"/>
+      </w:rPr>
+    </w:lvl>
+    <w:lvl w:ilvl="3">
+      <w:start w:val="1"/>
+      <w:numFmt w:val="bullet"/>
+      <w:lvlText w:val=""/>
+      <w:lvlJc w:val="left"/>
+      <w:pPr>
+        <w:tabs>
+          <w:tab w:pos="1800" w:val="num"/>
+        </w:tabs>
+        <w:ind w:hanging="360" w:left="1800"/>
+      </w:pPr>
+      <w:rPr>
+        <w:rFonts w:ascii="Symbol" w:cs="Symbol" w:hAnsi="Symbol" w:hint="default"/>
+      </w:rPr>
+    </w:lvl>
+    <w:lvl w:ilvl="4">
+      <w:start w:val="1"/>
+      <w:numFmt w:val="bullet"/>
+      <w:lvlText w:val=""/>
+      <w:lvlJc w:val="left"/>
+      <w:pPr>
+        <w:tabs>
+          <w:tab w:pos="2160" w:val="num"/>
+        </w:tabs>
+        <w:ind w:hanging="360" w:left="2160"/>
+      </w:pPr>
+      <w:rPr>
+        <w:rFonts w:ascii="Symbol" w:cs="Symbol" w:hAnsi="Symbol" w:hint="default"/>
+      </w:rPr>
+    </w:lvl>
+    <w:lvl w:ilvl="5">
+      <w:start w:val="1"/>
+      <w:numFmt w:val="bullet"/>
+      <w:lvlText w:val=""/>
+      <w:lvlJc w:val="left"/>
+      <w:pPr>
+        <w:tabs>
+          <w:tab w:pos="2520" w:val="num"/>
+        </w:tabs>
+        <w:ind w:hanging="360" w:left="2520"/>
+      </w:pPr>
+      <w:rPr>
+        <w:rFonts w:ascii="Symbol" w:cs="Symbol" w:hAnsi="Symbol" w:hint="default"/>
+      </w:rPr>
+    </w:lvl>
+    <w:lvl w:ilvl="6">
+      <w:start w:val="1"/>
+      <w:numFmt w:val="bullet"/>
+      <w:lvlText w:val=""/>
+      <w:lvlJc w:val="left"/>
+      <w:pPr>
+        <w:tabs>
+          <w:tab w:pos="2880" w:val="num"/>
+        </w:tabs>
+        <w:ind w:hanging="360" w:left="2880"/>
+      </w:pPr>
+      <w:rPr>
+        <w:rFonts w:ascii="Symbol" w:cs="Symbol" w:hAnsi="Symbol" w:hint="default"/>
+      </w:rPr>
+    </w:lvl>
+    <w:lvl w:ilvl="7">
+      <w:start w:val="1"/>
+      <w:numFmt w:val="bullet"/>
+      <w:lvlText w:val=""/>
+      <w:lvlJc w:val="left"/>
+      <w:pPr>
+        <w:tabs>
+          <w:tab w:pos="3240" w:val="num"/>
+        </w:tabs>
+        <w:ind w:hanging="360" w:left="3240"/>
+      </w:pPr>
+      <w:rPr>
+        <w:rFonts w:ascii="Symbol" w:cs="Symbol" w:hAnsi="Symbol" w:hint="default"/>
+      </w:rPr>
+    </w:lvl>
+    <w:lvl w:ilvl="8">
+      <w:start w:val="1"/>
+      <w:numFmt w:val="bullet"/>
+      <w:lvlText w:val=""/>
+      <w:lvlJc w:val="left"/>
+      <w:pPr>
+        <w:tabs>
+          <w:tab w:pos="3600" w:val="num"/>
+        </w:tabs>
+        <w:ind w:hanging="360" w:left="3600"/>
+      </w:pPr>
+      <w:rPr>
+        <w:rFonts w:ascii="Symbol" w:cs="Symbol" w:hAnsi="Symbol" w:hint="default"/>
+      </w:rPr>
+    </w:lvl>
+  </w:abstractNum>
+  <w:abstractNum w:abstractNumId="4">
+    <w:lvl w:ilvl="0">
+      <w:start w:val="1"/>
+      <w:numFmt w:val="bullet"/>
+      <w:lvlText w:val=""/>
+      <w:lvlJc w:val="left"/>
+      <w:pPr>
+        <w:tabs>
+          <w:tab w:pos="720" w:val="num"/>
+        </w:tabs>
+        <w:ind w:hanging="360" w:left="720"/>
+      </w:pPr>
+      <w:rPr>
+        <w:rFonts w:ascii="Symbol" w:cs="Symbol" w:hAnsi="Symbol" w:hint="default"/>
+      </w:rPr>
+    </w:lvl>
+    <w:lvl w:ilvl="1">
+      <w:start w:val="1"/>
+      <w:numFmt w:val="bullet"/>
+      <w:lvlText w:val=""/>
+      <w:lvlJc w:val="left"/>
+      <w:pPr>
+        <w:tabs>
+          <w:tab w:pos="1080" w:val="num"/>
+        </w:tabs>
+        <w:ind w:hanging="360" w:left="1080"/>
+      </w:pPr>
+      <w:rPr>
+        <w:rFonts w:ascii="Symbol" w:cs="Symbol" w:hAnsi="Symbol" w:hint="default"/>
+      </w:rPr>
+    </w:lvl>
+    <w:lvl w:ilvl="2">
+      <w:start w:val="1"/>
+      <w:numFmt w:val="bullet"/>
+      <w:lvlText w:val=""/>
+      <w:lvlJc w:val="left"/>
+      <w:pPr>
+        <w:tabs>
+          <w:tab w:pos="1440" w:val="num"/>
+        </w:tabs>
+        <w:ind w:hanging="360" w:left="1440"/>
+      </w:pPr>
+      <w:rPr>
+        <w:rFonts w:ascii="Symbol" w:cs="Symbol" w:hAnsi="Symbol" w:hint="default"/>
+      </w:rPr>
+    </w:lvl>
+    <w:lvl w:ilvl="3">
+      <w:start w:val="1"/>
+      <w:numFmt w:val="bullet"/>
+      <w:lvlText w:val=""/>
+      <w:lvlJc w:val="left"/>
+      <w:pPr>
+        <w:tabs>
+          <w:tab w:pos="1800" w:val="num"/>
+        </w:tabs>
+        <w:ind w:hanging="360" w:left="1800"/>
+      </w:pPr>
+      <w:rPr>
+        <w:rFonts w:ascii="Symbol" w:cs="Symbol" w:hAnsi="Symbol" w:hint="default"/>
+      </w:rPr>
+    </w:lvl>
+    <w:lvl w:ilvl="4">
+      <w:start w:val="1"/>
+      <w:numFmt w:val="bullet"/>
+      <w:lvlText w:val=""/>
+      <w:lvlJc w:val="left"/>
+      <w:pPr>
+        <w:tabs>
+          <w:tab w:pos="2160" w:val="num"/>
+        </w:tabs>
+        <w:ind w:hanging="360" w:left="2160"/>
+      </w:pPr>
+      <w:rPr>
+        <w:rFonts w:ascii="Symbol" w:cs="Symbol" w:hAnsi="Symbol" w:hint="default"/>
+      </w:rPr>
+    </w:lvl>
+    <w:lvl w:ilvl="5">
+      <w:start w:val="1"/>
+      <w:numFmt w:val="bullet"/>
+      <w:lvlText w:val=""/>
+      <w:lvlJc w:val="left"/>
+      <w:pPr>
+        <w:tabs>
+          <w:tab w:pos="2520" w:val="num"/>
+        </w:tabs>
+        <w:ind w:hanging="360" w:left="2520"/>
+      </w:pPr>
+      <w:rPr>
+        <w:rFonts w:ascii="Symbol" w:cs="Symbol" w:hAnsi="Symbol" w:hint="default"/>
+      </w:rPr>
+    </w:lvl>
+    <w:lvl w:ilvl="6">
+      <w:start w:val="1"/>
+      <w:numFmt w:val="bullet"/>
+      <w:lvlText w:val=""/>
+      <w:lvlJc w:val="left"/>
+      <w:pPr>
+        <w:tabs>
+          <w:tab w:pos="2880" w:val="num"/>
+        </w:tabs>
+        <w:ind w:hanging="360" w:left="2880"/>
+      </w:pPr>
+      <w:rPr>
+        <w:rFonts w:ascii="Symbol" w:cs="Symbol" w:hAnsi="Symbol" w:hint="default"/>
+      </w:rPr>
+    </w:lvl>
+    <w:lvl w:ilvl="7">
+      <w:start w:val="1"/>
+      <w:numFmt w:val="bullet"/>
+      <w:lvlText w:val=""/>
+      <w:lvlJc w:val="left"/>
+      <w:pPr>
+        <w:tabs>
+          <w:tab w:pos="3240" w:val="num"/>
+        </w:tabs>
+        <w:ind w:hanging="360" w:left="3240"/>
+      </w:pPr>
+      <w:rPr>
+        <w:rFonts w:ascii="Symbol" w:cs="Symbol" w:hAnsi="Symbol" w:hint="default"/>
+      </w:rPr>
+    </w:lvl>
+    <w:lvl w:ilvl="8">
+      <w:start w:val="1"/>
+      <w:numFmt w:val="bullet"/>
+      <w:lvlText w:val=""/>
+      <w:lvlJc w:val="left"/>
+      <w:pPr>
+        <w:tabs>
+          <w:tab w:pos="3600" w:val="num"/>
+        </w:tabs>
+        <w:ind w:hanging="360" w:left="3600"/>
+      </w:pPr>
+      <w:rPr>
+        <w:rFonts w:ascii="Symbol" w:cs="Symbol" w:hAnsi="Symbol" w:hint="default"/>
+      </w:rPr>
+    </w:lvl>
+  </w:abstractNum>
   <w:num w:numId="1">
     <w:abstractNumId w:val="1"/>
+  </w:num>
+  <w:num w:numId="2">
+    <w:abstractNumId w:val="2"/>
+  </w:num>
+  <w:num w:numId="3">
+    <w:abstractNumId w:val="3"/>
+  </w:num>
+  <w:num w:numId="4">
+    <w:abstractNumId w:val="4"/>
   </w:num>
 </w:numbering>
 </file>
@@ -573,7 +1093,7 @@
     </w:pPr>
     <w:rPr>
       <w:rFonts w:ascii="Times New Roman" w:cs="Times New Roman" w:eastAsia="Times New Roman" w:hAnsi="Times New Roman"/>
-      <w:color w:val="auto"/>
+      <w:color w:val="00000A"/>
       <w:sz w:val="24"/>
       <w:szCs w:val="24"/>
       <w:lang w:bidi="ar-SA" w:eastAsia="de-DE" w:val="de-DE"/>
@@ -582,11 +1102,16 @@
   <w:style w:styleId="style1" w:type="paragraph">
     <w:name w:val="Überschrift 1"/>
     <w:basedOn w:val="style0"/>
-    <w:next w:val="style23"/>
+    <w:next w:val="style24"/>
     <w:pPr>
       <w:keepNext/>
       <w:keepLines/>
+      <w:numPr>
+        <w:ilvl w:val="0"/>
+        <w:numId w:val="1"/>
+      </w:numPr>
       <w:spacing w:after="0" w:before="480"/>
+      <w:outlineLvl w:val="0"/>
     </w:pPr>
     <w:rPr>
       <w:rFonts w:ascii="Cambria" w:cs="" w:hAnsi="Cambria"/>
@@ -600,7 +1125,7 @@
   <w:style w:styleId="style2" w:type="paragraph">
     <w:name w:val="Überschrift 2"/>
     <w:basedOn w:val="style0"/>
-    <w:next w:val="style23"/>
+    <w:next w:val="style24"/>
     <w:pPr>
       <w:keepNext/>
       <w:keepLines/>
@@ -615,6 +1140,8 @@
       <w:rFonts w:ascii="Cambria" w:cs="" w:hAnsi="Cambria"/>
       <w:b/>
       <w:bCs/>
+      <w:i/>
+      <w:iCs/>
       <w:color w:val="4F81BD"/>
       <w:sz w:val="26"/>
       <w:szCs w:val="26"/>
@@ -691,10 +1218,17 @@
       <w:rFonts w:cs="Courier New"/>
     </w:rPr>
   </w:style>
-  <w:style w:styleId="style22" w:type="paragraph">
+  <w:style w:styleId="style22" w:type="character">
+    <w:name w:val="Aufzählungszeichen"/>
+    <w:next w:val="style22"/>
+    <w:rPr>
+      <w:rFonts w:ascii="OpenSymbol" w:cs="OpenSymbol" w:eastAsia="OpenSymbol" w:hAnsi="OpenSymbol"/>
+    </w:rPr>
+  </w:style>
+  <w:style w:styleId="style23" w:type="paragraph">
     <w:name w:val="Überschrift"/>
     <w:basedOn w:val="style0"/>
-    <w:next w:val="style23"/>
+    <w:next w:val="style24"/>
     <w:pPr>
       <w:keepNext/>
       <w:spacing w:after="120" w:before="240"/>
@@ -705,28 +1239,28 @@
       <w:szCs w:val="28"/>
     </w:rPr>
   </w:style>
-  <w:style w:styleId="style23" w:type="paragraph">
+  <w:style w:styleId="style24" w:type="paragraph">
     <w:name w:val="Textkörper"/>
     <w:basedOn w:val="style0"/>
-    <w:next w:val="style23"/>
+    <w:next w:val="style24"/>
     <w:pPr>
       <w:spacing w:after="120" w:before="0"/>
     </w:pPr>
     <w:rPr/>
   </w:style>
-  <w:style w:styleId="style24" w:type="paragraph">
+  <w:style w:styleId="style25" w:type="paragraph">
     <w:name w:val="Liste"/>
-    <w:basedOn w:val="style23"/>
-    <w:next w:val="style24"/>
+    <w:basedOn w:val="style24"/>
+    <w:next w:val="style25"/>
     <w:pPr/>
     <w:rPr>
       <w:rFonts w:cs="Lohit Hindi"/>
     </w:rPr>
   </w:style>
-  <w:style w:styleId="style25" w:type="paragraph">
+  <w:style w:styleId="style26" w:type="paragraph">
     <w:name w:val="Beschriftung"/>
     <w:basedOn w:val="style0"/>
-    <w:next w:val="style25"/>
+    <w:next w:val="style26"/>
     <w:pPr>
       <w:suppressLineNumbers/>
       <w:spacing w:after="120" w:before="120"/>
@@ -739,10 +1273,10 @@
       <w:szCs w:val="24"/>
     </w:rPr>
   </w:style>
-  <w:style w:styleId="style26" w:type="paragraph">
+  <w:style w:styleId="style27" w:type="paragraph">
     <w:name w:val="Verzeichnis"/>
     <w:basedOn w:val="style0"/>
-    <w:next w:val="style26"/>
+    <w:next w:val="style27"/>
     <w:pPr>
       <w:suppressLineNumbers/>
     </w:pPr>
@@ -750,10 +1284,10 @@
       <w:rFonts w:cs="Lohit Hindi"/>
     </w:rPr>
   </w:style>
-  <w:style w:styleId="style27" w:type="paragraph">
+  <w:style w:styleId="style28" w:type="paragraph">
     <w:name w:val="Titel"/>
     <w:basedOn w:val="style0"/>
-    <w:next w:val="style28"/>
+    <w:next w:val="style29"/>
     <w:pPr>
       <w:pBdr>
         <w:bottom w:color="4F81BD" w:space="0" w:sz="8" w:val="single"/>
@@ -771,10 +1305,10 @@
       <w:szCs w:val="52"/>
     </w:rPr>
   </w:style>
-  <w:style w:styleId="style28" w:type="paragraph">
+  <w:style w:styleId="style29" w:type="paragraph">
     <w:name w:val="Untertitel"/>
     <w:basedOn w:val="style0"/>
-    <w:next w:val="style23"/>
+    <w:next w:val="style24"/>
     <w:pPr>
       <w:jc w:val="center"/>
     </w:pPr>
@@ -788,10 +1322,10 @@
       <w:szCs w:val="28"/>
     </w:rPr>
   </w:style>
-  <w:style w:styleId="style29" w:type="paragraph">
+  <w:style w:styleId="style30" w:type="paragraph">
     <w:name w:val="List Paragraph"/>
     <w:basedOn w:val="style0"/>
-    <w:next w:val="style29"/>
+    <w:next w:val="style30"/>
     <w:pPr>
       <w:ind w:hanging="0" w:left="720" w:right="0"/>
     </w:pPr>
